--- a/flexmark-docx-converter/src/main/resources/flexmark-empty-template.docx
+++ b/flexmark-docx-converter/src/main/resources/flexmark-empty-template.docx
@@ -1,7 +1,8 @@
 
 <file path=word/document.xml><?xml version="1.0" encoding="utf-8"?>
-<w:document xmlns:w="http://schemas.openxmlformats.org/wordprocessingml/2006/main" xmlns:r="http://schemas.openxmlformats.org/officeDocument/2006/relationships" xmlns:m="http://schemas.openxmlformats.org/officeDocument/2006/math" xmlns:w14="http://schemas.microsoft.com/office/word/2010/wordml" xmlns:wp="http://schemas.openxmlformats.org/drawingml/2006/wordprocessingDrawing" xmlns:a="http://schemas.openxmlformats.org/drawingml/2006/main" xmlns:wp14="http://schemas.microsoft.com/office/word/2010/wordprocessingDrawing" xmlns:w15="http://schemas.microsoft.com/office/word/2012/wordml" xmlns:ns9="http://schemas.openxmlformats.org/schemaLibrary/2006/main" xmlns:mc="http://schemas.openxmlformats.org/markup-compatibility/2006" xmlns:wne="http://schemas.microsoft.com/office/word/2006/wordml" xmlns:c="http://schemas.openxmlformats.org/drawingml/2006/chart" xmlns:ns13="http://schemas.openxmlformats.org/drawingml/2006/chartDrawing" xmlns:dgm="http://schemas.openxmlformats.org/drawingml/2006/diagram" xmlns:pic="http://schemas.openxmlformats.org/drawingml/2006/picture" xmlns:xdr="http://schemas.openxmlformats.org/drawingml/2006/spreadsheetDrawing" xmlns:dsp="http://schemas.microsoft.com/office/drawing/2008/diagram" xmlns:ns18="urn:schemas-microsoft-com:office:excel" xmlns:o="urn:schemas-microsoft-com:office:office" xmlns:v="urn:schemas-microsoft-com:vml" xmlns:w10="urn:schemas-microsoft-com:office:word" xmlns:ns22="urn:schemas-microsoft-com:office:powerpoint" xmlns:ns24="http://schemas.microsoft.com/office/2006/coverPageProps" xmlns:odx="http://opendope.org/xpaths" xmlns:odc="http://opendope.org/conditions" xmlns:odq="http://opendope.org/questions" xmlns:oda="http://opendope.org/answers" xmlns:odi="http://opendope.org/components" xmlns:odgm="http://opendope.org/SmartArt/DataHierarchy" xmlns:b="http://schemas.openxmlformats.org/officeDocument/2006/bibliography" xmlns:wetp="http://schemas.microsoft.com/office/webextensions/taskpanes/2010/11" xmlns:we="http://schemas.microsoft.com/office/webextensions/webextension/2010/11" xmlns:ns34="http://schemas.openxmlformats.org/drawingml/2006/compatibility" xmlns:ns35="http://schemas.openxmlformats.org/drawingml/2006/lockedCanvas">
+<w:document xmlns:w="http://schemas.openxmlformats.org/wordprocessingml/2006/main" xmlns:m="http://schemas.openxmlformats.org/officeDocument/2006/math" xmlns:w14="http://schemas.microsoft.com/office/word/2010/wordml" xmlns:r="http://schemas.openxmlformats.org/officeDocument/2006/relationships" xmlns:wp="http://schemas.openxmlformats.org/drawingml/2006/wordprocessingDrawing" xmlns:a="http://schemas.openxmlformats.org/drawingml/2006/main" xmlns:wp14="http://schemas.microsoft.com/office/word/2010/wordprocessingDrawing" xmlns:w15="http://schemas.microsoft.com/office/word/2012/wordml" xmlns:mc="http://schemas.openxmlformats.org/markup-compatibility/2006" xmlns:a14="http://schemas.microsoft.com/office/drawing/2010/main" xmlns:sl="http://schemas.openxmlformats.org/schemaLibrary/2006/main" xmlns:wne="http://schemas.microsoft.com/office/word/2006/wordml" xmlns:c="http://schemas.openxmlformats.org/drawingml/2006/chart" xmlns:cdr="http://schemas.openxmlformats.org/drawingml/2006/chartDrawing" xmlns:c14="http://schemas.microsoft.com/office/drawing/2007/8/2/chart" xmlns:dgm="http://schemas.openxmlformats.org/drawingml/2006/diagram" xmlns:pic="http://schemas.openxmlformats.org/drawingml/2006/picture" xmlns:xdr="http://schemas.openxmlformats.org/drawingml/2006/spreadsheetDrawing" xmlns:dsp="http://schemas.microsoft.com/office/drawing/2008/diagram" xmlns:xvml="urn:schemas-microsoft-com:office:excel" xmlns:o="urn:schemas-microsoft-com:office:office" xmlns:w10="urn:schemas-microsoft-com:office:word" xmlns:v="urn:schemas-microsoft-com:vml" xmlns:pvml="urn:schemas-microsoft-com:office:powerpoint" xmlns:cppr="http://schemas.microsoft.com/office/2006/coverPageProps" xmlns:odx="http://opendope.org/xpaths" xmlns:odc="http://opendope.org/conditions" xmlns:odq="http://opendope.org/questions" xmlns:oda="http://opendope.org/answers" xmlns:odi="http://opendope.org/components" xmlns:odgm="http://opendope.org/SmartArt/DataHierarchy" xmlns:b="http://schemas.openxmlformats.org/officeDocument/2006/bibliography" xmlns:msink="http://schemas.microsoft.com/ink/2010/main" xmlns:cdr14="http://schemas.microsoft.com/office/drawing/2010/chartDrawing" xmlns:c15="http://schemas.microsoft.com/office/drawing/2012/chart" xmlns:cs="http://schemas.microsoft.com/office/drawing/2012/chartStyle" xmlns:ns38="http://www.w3.org/1998/Math/MathML" xmlns:ns39="http://www.w3.org/2003/InkML" xmlns:a13cmd="http://schemas.microsoft.com/office/drawing/2013/main/command" xmlns:cx="http://schemas.microsoft.com/office/drawing/2014/chartex" xmlns:c16="http://schemas.microsoft.com/office/drawing/2014/chart" xmlns:dgm1611="http://schemas.microsoft.com/office/drawing/2016/11/diagram" xmlns:c173="http://schemas.microsoft.com/office/drawing/2017/03/chart" xmlns:am3d="http://schemas.microsoft.com/office/drawing/2017/model3d" xmlns:an18="http://schemas.microsoft.com/office/drawing/2018/animation" xmlns:anam3d="http://schemas.microsoft.com/office/drawing/2018/animation/model3d" xmlns:iact="http://schemas.microsoft.com/office/powerpoint/2014/inkAction" xmlns:thm15="http://schemas.microsoft.com/office/thememl/2012/main" xmlns:wps="http://schemas.microsoft.com/office/word/2010/wordprocessingShape" xmlns:wpc="http://schemas.microsoft.com/office/word/2010/wordprocessingCanvas" xmlns:wpg="http://schemas.microsoft.com/office/word/2010/wordprocessingGroup" xmlns:w16se="http://schemas.microsoft.com/office/word/2015/wordml/symex" xmlns:w16cid="http://schemas.microsoft.com/office/word/2016/wordml/cid" xmlns:wetp="http://schemas.microsoft.com/office/webextensions/taskpanes/2010/11" xmlns:we="http://schemas.microsoft.com/office/webextensions/webextension/2010/11" xmlns:comp="http://schemas.openxmlformats.org/drawingml/2006/compatibility" xmlns:lc="http://schemas.openxmlformats.org/drawingml/2006/lockedCanvas" xmlns:dgm14="http://schemas.microsoft.com/office/drawing/2010/diagram" xmlns:a15="http://schemas.microsoft.com/office/drawing/2012/main" xmlns:pic14="http://schemas.microsoft.com/office/drawing/2010/picture" xmlns:c16ac="http://schemas.microsoft.com/office/drawing/2014/chart/ac" xmlns:a16="http://schemas.microsoft.com/office/drawing/2014/main" xmlns:a1611="http://schemas.microsoft.com/office/drawing/2016/11/main" xmlns:dgm1612="http://schemas.microsoft.com/office/drawing/2016/12/diagram" xmlns:a16svg="http://schemas.microsoft.com/office/drawing/2016/SVG/main" xmlns:adec="http://schemas.microsoft.com/office/drawing/2017/decorative" xmlns:a18hc="http://schemas.microsoft.com/office/drawing/2018/hyperlinkcolor" xmlns:wp15="http://schemas.microsoft.com/office/word/2012/wordprocessingDrawing">
   <w:body>
+    <!-- Modified by docx4j 8.1.2 (Apache licensed) using ORACLE_JRE JAXB in JetBrains s.r.o Java 1.8.0_202-release on Mac OS X -->
     <w:bookmarkStart w:name="markdown-to-docx-empty-document-0" w:id="1"/>
     <w:bookmarkEnd w:id="1"/>
     <w:p>
@@ -62,7 +63,7 @@
     </w:p>
     <w:p>
       <w:pPr>
-        <w:pStyle w:val="BodyText"/>
+        <w:pStyle w:val="ListNumber"/>
         <w:numPr>
           <w:ilvl w:val="0"/>
           <w:numId w:val="4"/>
@@ -80,13 +81,106 @@
     </w:p>
     <w:p>
       <w:pPr>
-        <w:pStyle w:val="BodyText"/>
+        <w:pStyle w:val="ListNumber"/>
         <w:numPr>
           <w:ilvl w:val="0"/>
           <w:numId w:val="4"/>
         </w:numPr>
       </w:pPr>
       <w:r>
+        <w:t xml:space="preserve">You may have two "Heading" styles. Open Format/Styles and delete one of the duplicates. Keep</w:t>
+      </w:r>
+      <w:r>
+        <w:t xml:space="preserve"> </w:t>
+      </w:r>
+      <w:r>
+        <w:t xml:space="preserve">the one that is closest to what you want for headings. </w:t>
+      </w:r>
+      <w:r>
+        <w:rPr>
+          <w:rStyle w:val="StrongEmphasis"/>
+        </w:rPr>
+        <w:t xml:space="preserve">NOTE:</w:t>
+      </w:r>
+      <w:r>
+        <w:t xml:space="preserve"> even if the headings in this</w:t>
+      </w:r>
+      <w:r>
+        <w:t xml:space="preserve"> </w:t>
+      </w:r>
+      <w:r>
+        <w:t xml:space="preserve">document look good, with a duplicate "Heading" style there is no guarantee which one will be</w:t>
+      </w:r>
+      <w:r>
+        <w:t xml:space="preserve"> </w:t>
+      </w:r>
+      <w:r>
+        <w:t xml:space="preserve">used when documents are generated from this template.</w:t>
+      </w:r>
+    </w:p>
+    <w:p>
+      <w:pPr>
+        <w:pStyle w:val="ListNumber"/>
+        <w:numPr>
+          <w:ilvl w:val="0"/>
+          <w:numId w:val="4"/>
+        </w:numPr>
+      </w:pPr>
+      <w:r>
+        <w:t xml:space="preserve">All Heading... styles inherit from docx style "Heading", to change the heading font you</w:t>
+      </w:r>
+      <w:r>
+        <w:t xml:space="preserve"> </w:t>
+      </w:r>
+      <w:r>
+        <w:t xml:space="preserve">should change this style.</w:t>
+      </w:r>
+    </w:p>
+    <w:p>
+      <w:pPr>
+        <w:pStyle w:val="ListNumber"/>
+        <w:numPr>
+          <w:ilvl w:val="0"/>
+          <w:numId w:val="4"/>
+        </w:numPr>
+      </w:pPr>
+      <w:r>
+        <w:t xml:space="preserve">Ordered Lists use numbering list style </w:t>
+      </w:r>
+      <w:r>
+        <w:rPr>
+          <w:rStyle w:val="SourceText"/>
+        </w:rPr>
+        <w:t xml:space="preserve">NumberedList</w:t>
+      </w:r>
+    </w:p>
+    <w:p>
+      <w:pPr>
+        <w:pStyle w:val="ListNumber"/>
+        <w:numPr>
+          <w:ilvl w:val="0"/>
+          <w:numId w:val="4"/>
+        </w:numPr>
+      </w:pPr>
+      <w:r>
+        <w:t xml:space="preserve">Unordered Lists use numbering list style </w:t>
+      </w:r>
+      <w:r>
+        <w:rPr>
+          <w:rStyle w:val="SourceText"/>
+        </w:rPr>
+        <w:t xml:space="preserve">BulletList</w:t>
+      </w:r>
+    </w:p>
+    <w:p>
+      <w:pPr>
+        <w:pStyle w:val="ListNumber"/>
+        <w:numPr>
+          <w:ilvl w:val="0"/>
+          <w:numId w:val="4"/>
+        </w:numPr>
+      </w:pPr>
+      <w:r>
         <w:t xml:space="preserve">In the document pages change styles given by name after </w:t>
       </w:r>
       <w:r>
@@ -107,7 +201,7 @@
     </w:p>
     <w:p>
       <w:pPr>
-        <w:pStyle w:val="BodyText"/>
+        <w:pStyle w:val="ListNumber"/>
         <w:numPr>
           <w:ilvl w:val="0"/>
           <w:numId w:val="4"/>
@@ -131,7 +225,7 @@
     </w:p>
     <w:p>
       <w:pPr>
-        <w:pStyle w:val="BodyText"/>
+        <w:pStyle w:val="ListNumber"/>
         <w:numPr>
           <w:ilvl w:val="0"/>
           <w:numId w:val="4"/>
@@ -155,7 +249,7 @@
     </w:p>
     <w:p>
       <w:pPr>
-        <w:pStyle w:val="BodyText"/>
+        <w:pStyle w:val="ListNumber"/>
         <w:numPr>
           <w:ilvl w:val="0"/>
           <w:numId w:val="4"/>
@@ -167,7 +261,7 @@
     </w:p>
     <w:p>
       <w:pPr>
-        <w:pStyle w:val="BodyText"/>
+        <w:pStyle w:val="ListNumber"/>
         <w:numPr>
           <w:ilvl w:val="0"/>
           <w:numId w:val="4"/>
@@ -356,31 +450,33 @@
     </w:p>
     <w:p>
       <w:pPr>
+        <w:pStyle w:val="ListBullet"/>
+        <w:numPr>
+          <w:ilvl w:val="0"/>
+          <w:numId w:val="2"/>
+        </w:numPr>
+        <w:spacing w:before="240" w:after="120" w:lineRule="auto"/>
+      </w:pPr>
+      <w:r>
+        <w:t xml:space="preserve">loose list item</w:t>
+      </w:r>
+    </w:p>
+    <w:p>
+      <w:pPr>
+        <w:pStyle w:val="ListBullet"/>
+        <w:numPr>
+          <w:ilvl w:val="0"/>
+          <w:numId w:val="2"/>
+        </w:numPr>
+        <w:spacing w:before="240" w:after="120" w:lineRule="auto"/>
+      </w:pPr>
+      <w:r>
+        <w:t xml:space="preserve">loose list item</w:t>
+      </w:r>
+    </w:p>
+    <w:p>
+      <w:pPr>
         <w:pStyle w:val="ParagraphTextBody"/>
-        <w:numPr>
-          <w:ilvl w:val="0"/>
-          <w:numId w:val="5"/>
-        </w:numPr>
-      </w:pPr>
-      <w:r>
-        <w:t xml:space="preserve">loose list item</w:t>
-      </w:r>
-    </w:p>
-    <w:p>
-      <w:pPr>
-        <w:pStyle w:val="ParagraphTextBody"/>
-        <w:numPr>
-          <w:ilvl w:val="0"/>
-          <w:numId w:val="5"/>
-        </w:numPr>
-      </w:pPr>
-      <w:r>
-        <w:t xml:space="preserve">loose list item</w:t>
-      </w:r>
-    </w:p>
-    <w:p>
-      <w:pPr>
-        <w:pStyle w:val="ParagraphTextBody"/>
       </w:pPr>
       <w:r>
         <w:t xml:space="preserve">TIGHT_PARAGRAPH_STYLE docx style named "Body Text" is used for tightly spaced list item content</w:t>
@@ -388,10 +484,10 @@
     </w:p>
     <w:p>
       <w:pPr>
-        <w:pStyle w:val="BodyText"/>
-        <w:numPr>
-          <w:ilvl w:val="0"/>
-          <w:numId w:val="6"/>
+        <w:pStyle w:val="ListBullet"/>
+        <w:numPr>
+          <w:ilvl w:val="0"/>
+          <w:numId w:val="2"/>
         </w:numPr>
       </w:pPr>
       <w:r>
@@ -400,10 +496,10 @@
     </w:p>
     <w:p>
       <w:pPr>
-        <w:pStyle w:val="BodyText"/>
-        <w:numPr>
-          <w:ilvl w:val="0"/>
-          <w:numId w:val="6"/>
+        <w:pStyle w:val="ListBullet"/>
+        <w:numPr>
+          <w:ilvl w:val="0"/>
+          <w:numId w:val="2"/>
         </w:numPr>
       </w:pPr>
       <w:r>
@@ -490,10 +586,10 @@
     </w:p>
     <w:p>
       <w:pPr>
-        <w:pStyle w:val="BodyText"/>
-        <w:numPr>
-          <w:ilvl w:val="0"/>
-          <w:numId w:val="7"/>
+        <w:pStyle w:val="ListBullet"/>
+        <w:numPr>
+          <w:ilvl w:val="0"/>
+          <w:numId w:val="2"/>
         </w:numPr>
       </w:pPr>
       <w:r>
@@ -511,10 +607,10 @@
     </w:p>
     <w:p>
       <w:pPr>
-        <w:pStyle w:val="BodyText"/>
-        <w:numPr>
-          <w:ilvl w:val="0"/>
-          <w:numId w:val="7"/>
+        <w:pStyle w:val="ListBullet"/>
+        <w:numPr>
+          <w:ilvl w:val="0"/>
+          <w:numId w:val="2"/>
         </w:numPr>
       </w:pPr>
       <w:r>
@@ -532,10 +628,10 @@
     </w:p>
     <w:p>
       <w:pPr>
-        <w:pStyle w:val="BodyText"/>
-        <w:numPr>
-          <w:ilvl w:val="0"/>
-          <w:numId w:val="7"/>
+        <w:pStyle w:val="ListBullet"/>
+        <w:numPr>
+          <w:ilvl w:val="0"/>
+          <w:numId w:val="2"/>
         </w:numPr>
       </w:pPr>
       <w:r>
@@ -553,10 +649,10 @@
     </w:p>
     <w:p>
       <w:pPr>
-        <w:pStyle w:val="BodyText"/>
-        <w:numPr>
-          <w:ilvl w:val="0"/>
-          <w:numId w:val="7"/>
+        <w:pStyle w:val="ListBullet"/>
+        <w:numPr>
+          <w:ilvl w:val="0"/>
+          <w:numId w:val="2"/>
         </w:numPr>
       </w:pPr>
       <w:r>
@@ -574,10 +670,10 @@
     </w:p>
     <w:p>
       <w:pPr>
-        <w:pStyle w:val="BodyText"/>
-        <w:numPr>
-          <w:ilvl w:val="0"/>
-          <w:numId w:val="7"/>
+        <w:pStyle w:val="ListBullet"/>
+        <w:numPr>
+          <w:ilvl w:val="0"/>
+          <w:numId w:val="2"/>
         </w:numPr>
       </w:pPr>
       <w:r>
@@ -595,10 +691,10 @@
     </w:p>
     <w:p>
       <w:pPr>
-        <w:pStyle w:val="BodyText"/>
-        <w:numPr>
-          <w:ilvl w:val="0"/>
-          <w:numId w:val="7"/>
+        <w:pStyle w:val="ListBullet"/>
+        <w:numPr>
+          <w:ilvl w:val="0"/>
+          <w:numId w:val="2"/>
         </w:numPr>
       </w:pPr>
       <w:r>
@@ -616,10 +712,10 @@
     </w:p>
     <w:p>
       <w:pPr>
-        <w:pStyle w:val="BodyText"/>
-        <w:numPr>
-          <w:ilvl w:val="0"/>
-          <w:numId w:val="7"/>
+        <w:pStyle w:val="ListBullet"/>
+        <w:numPr>
+          <w:ilvl w:val="0"/>
+          <w:numId w:val="2"/>
         </w:numPr>
       </w:pPr>
       <w:r>
@@ -637,10 +733,10 @@
     </w:p>
     <w:p>
       <w:pPr>
-        <w:pStyle w:val="BodyText"/>
-        <w:numPr>
-          <w:ilvl w:val="0"/>
-          <w:numId w:val="7"/>
+        <w:pStyle w:val="ListBullet"/>
+        <w:numPr>
+          <w:ilvl w:val="0"/>
+          <w:numId w:val="2"/>
         </w:numPr>
       </w:pPr>
       <w:r>
@@ -660,10 +756,10 @@
     </w:p>
     <w:p>
       <w:pPr>
-        <w:pStyle w:val="BodyText"/>
-        <w:numPr>
-          <w:ilvl w:val="0"/>
-          <w:numId w:val="7"/>
+        <w:pStyle w:val="ListBullet"/>
+        <w:numPr>
+          <w:ilvl w:val="0"/>
+          <w:numId w:val="2"/>
         </w:numPr>
       </w:pPr>
       <w:r>
@@ -700,7 +796,7 @@
       <w:tblPr>
         <w:tblW w:w="0" w:type="auto"/>
         <w:jc w:val="left"/>
-        <w:tblInd w:w="110" w:type="dxa"/>
+        <w:tblInd w:w="120" w:type="dxa"/>
         <w:tblBorders>
           <w:top w:val="single" w:color="000001" w:sz="2" w:space="0"/>
           <w:left w:val="single" w:color="000001" w:sz="2" w:space="0"/>
@@ -728,7 +824,6 @@
           <w:p>
             <w:pPr>
               <w:pStyle w:val="TableHeading"/>
-              <w:jc w:val="center"/>
             </w:pPr>
             <w:r>
               <w:t xml:space="preserve">TABLE_HEADING docx style named "Table Heading"</w:t>
@@ -742,7 +837,6 @@
           <w:p>
             <w:pPr>
               <w:pStyle w:val="TableHeading"/>
-              <w:jc w:val="center"/>
             </w:pPr>
             <w:r>
               <w:t xml:space="preserve">TABLE_HEADING</w:t>
@@ -866,227 +960,257 @@
         <w:pStyle w:val="ParagraphTextBody"/>
       </w:pPr>
       <w:r>
-        <w:t xml:space="preserve">Bullet list (default bullet list style)</w:t>
-      </w:r>
-    </w:p>
-    <w:p>
-      <w:pPr>
-        <w:pStyle w:val="BodyText"/>
-        <w:numPr>
-          <w:ilvl w:val="0"/>
+        <w:t xml:space="preserve">Bullet list (Given by numbering list style </w:t>
+      </w:r>
+      <w:r>
+        <w:rPr>
+          <w:rStyle w:val="SourceText"/>
+        </w:rPr>
+        <w:t xml:space="preserve">BulletList</w:t>
+      </w:r>
+      <w:r>
+        <w:t xml:space="preserve"> or default numbering list style if one</w:t>
+      </w:r>
+      <w:r>
+        <w:t xml:space="preserve"> </w:t>
+      </w:r>
+      <w:r>
+        <w:t xml:space="preserve">is not given)</w:t>
+      </w:r>
+    </w:p>
+    <w:p>
+      <w:pPr>
+        <w:pStyle w:val="ListBullet"/>
+        <w:numPr>
+          <w:ilvl w:val="0"/>
+          <w:numId w:val="2"/>
+        </w:numPr>
+      </w:pPr>
+      <w:r>
+        <w:t xml:space="preserve">Bullet Level 1</w:t>
+      </w:r>
+    </w:p>
+    <w:p>
+      <w:pPr>
+        <w:pStyle w:val="ListBullet"/>
+        <w:numPr>
+          <w:ilvl w:val="1"/>
+          <w:numId w:val="2"/>
+        </w:numPr>
+      </w:pPr>
+      <w:r>
+        <w:t xml:space="preserve">Bullet Level 2</w:t>
+      </w:r>
+    </w:p>
+    <w:p>
+      <w:pPr>
+        <w:pStyle w:val="ListBullet"/>
+        <w:numPr>
+          <w:ilvl w:val="2"/>
+          <w:numId w:val="2"/>
+        </w:numPr>
+      </w:pPr>
+      <w:r>
+        <w:t xml:space="preserve">Bullet Level 3</w:t>
+      </w:r>
+    </w:p>
+    <w:p>
+      <w:pPr>
+        <w:pStyle w:val="ListBullet"/>
+        <w:numPr>
+          <w:ilvl w:val="3"/>
+          <w:numId w:val="2"/>
+        </w:numPr>
+      </w:pPr>
+      <w:r>
+        <w:t xml:space="preserve">Bullet Level 4</w:t>
+      </w:r>
+    </w:p>
+    <w:p>
+      <w:pPr>
+        <w:pStyle w:val="ListBullet"/>
+        <w:numPr>
+          <w:ilvl w:val="4"/>
+          <w:numId w:val="2"/>
+        </w:numPr>
+      </w:pPr>
+      <w:r>
+        <w:t xml:space="preserve">Bullet Level 5</w:t>
+      </w:r>
+    </w:p>
+    <w:p>
+      <w:pPr>
+        <w:pStyle w:val="ListBullet"/>
+        <w:numPr>
+          <w:ilvl w:val="5"/>
+          <w:numId w:val="2"/>
+        </w:numPr>
+      </w:pPr>
+      <w:r>
+        <w:t xml:space="preserve">Bullet Level 6</w:t>
+      </w:r>
+    </w:p>
+    <w:p>
+      <w:pPr>
+        <w:pStyle w:val="ListBullet"/>
+        <w:numPr>
+          <w:ilvl w:val="6"/>
+          <w:numId w:val="2"/>
+        </w:numPr>
+      </w:pPr>
+      <w:r>
+        <w:t xml:space="preserve">Bullet Level 7</w:t>
+      </w:r>
+    </w:p>
+    <w:p>
+      <w:pPr>
+        <w:pStyle w:val="ListBullet"/>
+        <w:numPr>
+          <w:ilvl w:val="7"/>
+          <w:numId w:val="2"/>
+        </w:numPr>
+      </w:pPr>
+      <w:r>
+        <w:t xml:space="preserve">Bullet Level 8</w:t>
+      </w:r>
+    </w:p>
+    <w:p>
+      <w:pPr>
+        <w:pStyle w:val="ListBullet"/>
+        <w:numPr>
+          <w:ilvl w:val="8"/>
+          <w:numId w:val="2"/>
+        </w:numPr>
+      </w:pPr>
+      <w:r>
+        <w:t xml:space="preserve">Bullet Level 9</w:t>
+      </w:r>
+    </w:p>
+    <w:p>
+      <w:pPr>
+        <w:pStyle w:val="ParagraphTextBody"/>
+      </w:pPr>
+      <w:r>
+        <w:t xml:space="preserve">Numbered List (Given by numbering list style </w:t>
+      </w:r>
+      <w:r>
+        <w:rPr>
+          <w:rStyle w:val="SourceText"/>
+        </w:rPr>
+        <w:t xml:space="preserve">NumberedList</w:t>
+      </w:r>
+      <w:r>
+        <w:t xml:space="preserve"> or default numbering list style if</w:t>
+      </w:r>
+      <w:r>
+        <w:t xml:space="preserve"> </w:t>
+      </w:r>
+      <w:r>
+        <w:t xml:space="preserve">one is not given)</w:t>
+      </w:r>
+    </w:p>
+    <w:p>
+      <w:pPr>
+        <w:pStyle w:val="ListNumber"/>
+        <w:numPr>
+          <w:ilvl w:val="0"/>
+          <w:numId w:val="5"/>
+        </w:numPr>
+      </w:pPr>
+      <w:r>
+        <w:t xml:space="preserve">Numbered Level 1</w:t>
+      </w:r>
+    </w:p>
+    <w:p>
+      <w:pPr>
+        <w:pStyle w:val="ListNumber"/>
+        <w:numPr>
+          <w:ilvl w:val="1"/>
+          <w:numId w:val="6"/>
+        </w:numPr>
+      </w:pPr>
+      <w:r>
+        <w:t xml:space="preserve">Numbered Level 2</w:t>
+      </w:r>
+    </w:p>
+    <w:p>
+      <w:pPr>
+        <w:pStyle w:val="ListNumber"/>
+        <w:numPr>
+          <w:ilvl w:val="2"/>
+          <w:numId w:val="7"/>
+        </w:numPr>
+      </w:pPr>
+      <w:r>
+        <w:t xml:space="preserve">Numbered Level 3</w:t>
+      </w:r>
+    </w:p>
+    <w:p>
+      <w:pPr>
+        <w:pStyle w:val="ListNumber"/>
+        <w:numPr>
+          <w:ilvl w:val="3"/>
           <w:numId w:val="8"/>
         </w:numPr>
       </w:pPr>
       <w:r>
-        <w:t xml:space="preserve">Bullet Level 1</w:t>
-      </w:r>
-    </w:p>
-    <w:p>
-      <w:pPr>
-        <w:pStyle w:val="BodyText"/>
-        <w:numPr>
-          <w:ilvl w:val="1"/>
+        <w:t xml:space="preserve">Numbered Level 4</w:t>
+      </w:r>
+    </w:p>
+    <w:p>
+      <w:pPr>
+        <w:pStyle w:val="ListNumber"/>
+        <w:numPr>
+          <w:ilvl w:val="4"/>
           <w:numId w:val="9"/>
         </w:numPr>
       </w:pPr>
       <w:r>
-        <w:t xml:space="preserve">Bullet Level 2</w:t>
-      </w:r>
-    </w:p>
-    <w:p>
-      <w:pPr>
-        <w:pStyle w:val="BodyText"/>
-        <w:numPr>
-          <w:ilvl w:val="2"/>
+        <w:t xml:space="preserve">Numbered Level 5</w:t>
+      </w:r>
+    </w:p>
+    <w:p>
+      <w:pPr>
+        <w:pStyle w:val="ListNumber"/>
+        <w:numPr>
+          <w:ilvl w:val="5"/>
           <w:numId w:val="10"/>
         </w:numPr>
       </w:pPr>
       <w:r>
-        <w:t xml:space="preserve">Bullet Level 3</w:t>
-      </w:r>
-    </w:p>
-    <w:p>
-      <w:pPr>
-        <w:pStyle w:val="BodyText"/>
-        <w:numPr>
-          <w:ilvl w:val="3"/>
+        <w:t xml:space="preserve">Numbered Level 6</w:t>
+      </w:r>
+    </w:p>
+    <w:p>
+      <w:pPr>
+        <w:pStyle w:val="ListNumber"/>
+        <w:numPr>
+          <w:ilvl w:val="6"/>
           <w:numId w:val="11"/>
         </w:numPr>
       </w:pPr>
       <w:r>
-        <w:t xml:space="preserve">Bullet Level 4</w:t>
-      </w:r>
-    </w:p>
-    <w:p>
-      <w:pPr>
-        <w:pStyle w:val="BodyText"/>
-        <w:numPr>
-          <w:ilvl w:val="4"/>
+        <w:t xml:space="preserve">Numbered Level 7</w:t>
+      </w:r>
+    </w:p>
+    <w:p>
+      <w:pPr>
+        <w:pStyle w:val="ListNumber"/>
+        <w:numPr>
+          <w:ilvl w:val="7"/>
           <w:numId w:val="12"/>
         </w:numPr>
       </w:pPr>
       <w:r>
-        <w:t xml:space="preserve">Bullet Level 5</w:t>
-      </w:r>
-    </w:p>
-    <w:p>
-      <w:pPr>
-        <w:pStyle w:val="BodyText"/>
-        <w:numPr>
-          <w:ilvl w:val="5"/>
+        <w:t xml:space="preserve">Numbered Level 8</w:t>
+      </w:r>
+    </w:p>
+    <w:p>
+      <w:pPr>
+        <w:pStyle w:val="ListNumber"/>
+        <w:numPr>
+          <w:ilvl w:val="8"/>
           <w:numId w:val="13"/>
-        </w:numPr>
-      </w:pPr>
-      <w:r>
-        <w:t xml:space="preserve">Bullet Level 6</w:t>
-      </w:r>
-    </w:p>
-    <w:p>
-      <w:pPr>
-        <w:pStyle w:val="BodyText"/>
-        <w:numPr>
-          <w:ilvl w:val="6"/>
-          <w:numId w:val="14"/>
-        </w:numPr>
-      </w:pPr>
-      <w:r>
-        <w:t xml:space="preserve">Bullet Level 7</w:t>
-      </w:r>
-    </w:p>
-    <w:p>
-      <w:pPr>
-        <w:pStyle w:val="BodyText"/>
-        <w:numPr>
-          <w:ilvl w:val="7"/>
-          <w:numId w:val="15"/>
-        </w:numPr>
-      </w:pPr>
-      <w:r>
-        <w:t xml:space="preserve">Bullet Level 8</w:t>
-      </w:r>
-    </w:p>
-    <w:p>
-      <w:pPr>
-        <w:pStyle w:val="BodyText"/>
-        <w:numPr>
-          <w:ilvl w:val="8"/>
-          <w:numId w:val="16"/>
-        </w:numPr>
-      </w:pPr>
-      <w:r>
-        <w:t xml:space="preserve">Bullet Level 9</w:t>
-      </w:r>
-    </w:p>
-    <w:p>
-      <w:pPr>
-        <w:pStyle w:val="ParagraphTextBody"/>
-      </w:pPr>
-      <w:r>
-        <w:t xml:space="preserve">Numbered List (default numbered list style)</w:t>
-      </w:r>
-    </w:p>
-    <w:p>
-      <w:pPr>
-        <w:pStyle w:val="BodyText"/>
-        <w:numPr>
-          <w:ilvl w:val="0"/>
-          <w:numId w:val="17"/>
-        </w:numPr>
-      </w:pPr>
-      <w:r>
-        <w:t xml:space="preserve">Numbered Level 1</w:t>
-      </w:r>
-    </w:p>
-    <w:p>
-      <w:pPr>
-        <w:pStyle w:val="BodyText"/>
-        <w:numPr>
-          <w:ilvl w:val="1"/>
-          <w:numId w:val="18"/>
-        </w:numPr>
-      </w:pPr>
-      <w:r>
-        <w:t xml:space="preserve">Numbered Level 2</w:t>
-      </w:r>
-    </w:p>
-    <w:p>
-      <w:pPr>
-        <w:pStyle w:val="BodyText"/>
-        <w:numPr>
-          <w:ilvl w:val="2"/>
-          <w:numId w:val="19"/>
-        </w:numPr>
-      </w:pPr>
-      <w:r>
-        <w:t xml:space="preserve">Numbered Level 3</w:t>
-      </w:r>
-    </w:p>
-    <w:p>
-      <w:pPr>
-        <w:pStyle w:val="BodyText"/>
-        <w:numPr>
-          <w:ilvl w:val="3"/>
-          <w:numId w:val="20"/>
-        </w:numPr>
-      </w:pPr>
-      <w:r>
-        <w:t xml:space="preserve">Numbered Level 4</w:t>
-      </w:r>
-    </w:p>
-    <w:p>
-      <w:pPr>
-        <w:pStyle w:val="BodyText"/>
-        <w:numPr>
-          <w:ilvl w:val="4"/>
-          <w:numId w:val="21"/>
-        </w:numPr>
-      </w:pPr>
-      <w:r>
-        <w:t xml:space="preserve">Numbered Level 5</w:t>
-      </w:r>
-    </w:p>
-    <w:p>
-      <w:pPr>
-        <w:pStyle w:val="BodyText"/>
-        <w:numPr>
-          <w:ilvl w:val="5"/>
-          <w:numId w:val="22"/>
-        </w:numPr>
-      </w:pPr>
-      <w:r>
-        <w:t xml:space="preserve">Numbered Level 6</w:t>
-      </w:r>
-    </w:p>
-    <w:p>
-      <w:pPr>
-        <w:pStyle w:val="BodyText"/>
-        <w:numPr>
-          <w:ilvl w:val="6"/>
-          <w:numId w:val="23"/>
-        </w:numPr>
-      </w:pPr>
-      <w:r>
-        <w:t xml:space="preserve">Numbered Level 7</w:t>
-      </w:r>
-    </w:p>
-    <w:p>
-      <w:pPr>
-        <w:pStyle w:val="BodyText"/>
-        <w:numPr>
-          <w:ilvl w:val="7"/>
-          <w:numId w:val="24"/>
-        </w:numPr>
-      </w:pPr>
-      <w:r>
-        <w:t xml:space="preserve">Numbered Level 8</w:t>
-      </w:r>
-    </w:p>
-    <w:p>
-      <w:pPr>
-        <w:pStyle w:val="BodyText"/>
-        <w:numPr>
-          <w:ilvl w:val="8"/>
-          <w:numId w:val="25"/>
         </w:numPr>
       </w:pPr>
       <w:r>
@@ -1109,10 +1233,10 @@
     </w:p>
     <w:p>
       <w:pPr>
-        <w:pStyle w:val="BodyText"/>
-        <w:numPr>
-          <w:ilvl w:val="0"/>
-          <w:numId w:val="26"/>
+        <w:pStyle w:val="ListBullet"/>
+        <w:numPr>
+          <w:ilvl w:val="0"/>
+          <w:numId w:val="2"/>
         </w:numPr>
         <w:pBdr>
           <w:left w:val="single" w:color="CCCCCC" w:sz="16" w:space="9" w:shadow="true" w:frame="true"/>
@@ -1128,10 +1252,10 @@
     </w:p>
     <w:p>
       <w:pPr>
-        <w:pStyle w:val="BodyText"/>
+        <w:pStyle w:val="ListBullet"/>
         <w:numPr>
           <w:ilvl w:val="1"/>
-          <w:numId w:val="27"/>
+          <w:numId w:val="2"/>
         </w:numPr>
         <w:pBdr>
           <w:left w:val="single" w:color="CCCCCC" w:sz="16" w:space="20" w:shadow="true" w:frame="true"/>
@@ -1147,10 +1271,10 @@
     </w:p>
     <w:p>
       <w:pPr>
-        <w:pStyle w:val="BodyText"/>
+        <w:pStyle w:val="ListBullet"/>
         <w:numPr>
           <w:ilvl w:val="2"/>
-          <w:numId w:val="28"/>
+          <w:numId w:val="2"/>
         </w:numPr>
         <w:pBdr>
           <w:left w:val="single" w:color="CCCCCC" w:sz="16" w:space="31" w:shadow="true" w:frame="true"/>
@@ -1166,10 +1290,10 @@
     </w:p>
     <w:p>
       <w:pPr>
-        <w:pStyle w:val="BodyText"/>
+        <w:pStyle w:val="ListBullet"/>
         <w:numPr>
           <w:ilvl w:val="3"/>
-          <w:numId w:val="29"/>
+          <w:numId w:val="2"/>
         </w:numPr>
         <w:pBdr>
           <w:left w:val="single" w:color="CCCCCC" w:sz="16" w:space="31" w:shadow="true" w:frame="true"/>
@@ -1205,10 +1329,10 @@
     </w:p>
     <w:p>
       <w:pPr>
-        <w:pStyle w:val="BodyText"/>
-        <w:numPr>
-          <w:ilvl w:val="0"/>
-          <w:numId w:val="30"/>
+        <w:pStyle w:val="ListNumber"/>
+        <w:numPr>
+          <w:ilvl w:val="0"/>
+          <w:numId w:val="14"/>
         </w:numPr>
         <w:pBdr>
           <w:left w:val="single" w:color="CCCCCC" w:sz="16" w:space="9" w:shadow="true" w:frame="true"/>
@@ -1224,10 +1348,10 @@
     </w:p>
     <w:p>
       <w:pPr>
-        <w:pStyle w:val="BodyText"/>
+        <w:pStyle w:val="ListNumber"/>
         <w:numPr>
           <w:ilvl w:val="1"/>
-          <w:numId w:val="31"/>
+          <w:numId w:val="15"/>
         </w:numPr>
         <w:pBdr>
           <w:left w:val="single" w:color="CCCCCC" w:sz="16" w:space="23" w:shadow="true" w:frame="true"/>
@@ -1243,10 +1367,10 @@
     </w:p>
     <w:p>
       <w:pPr>
-        <w:pStyle w:val="BodyText"/>
+        <w:pStyle w:val="ListNumber"/>
         <w:numPr>
           <w:ilvl w:val="2"/>
-          <w:numId w:val="32"/>
+          <w:numId w:val="16"/>
         </w:numPr>
         <w:pBdr>
           <w:left w:val="single" w:color="CCCCCC" w:sz="16" w:space="31" w:shadow="true" w:frame="true"/>
@@ -1262,10 +1386,10 @@
     </w:p>
     <w:p>
       <w:pPr>
-        <w:pStyle w:val="BodyText"/>
+        <w:pStyle w:val="ListNumber"/>
         <w:numPr>
           <w:ilvl w:val="3"/>
-          <w:numId w:val="33"/>
+          <w:numId w:val="17"/>
         </w:numPr>
         <w:pBdr>
           <w:left w:val="single" w:color="CCCCCC" w:sz="16" w:space="31" w:shadow="true" w:frame="true"/>
@@ -1301,10 +1425,10 @@
     </w:p>
     <w:p>
       <w:pPr>
-        <w:pStyle w:val="BodyText"/>
-        <w:numPr>
-          <w:ilvl w:val="0"/>
-          <w:numId w:val="34"/>
+        <w:pStyle w:val="ListBullet"/>
+        <w:numPr>
+          <w:ilvl w:val="0"/>
+          <w:numId w:val="2"/>
         </w:numPr>
         <w:pBdr>
           <w:left w:val="single" w:color="3366FF" w:sz="16" w:space="9" w:shadow="true" w:frame="true"/>
@@ -1317,10 +1441,10 @@
     </w:p>
     <w:p>
       <w:pPr>
-        <w:pStyle w:val="BodyText"/>
+        <w:pStyle w:val="ListBullet"/>
         <w:numPr>
           <w:ilvl w:val="1"/>
-          <w:numId w:val="35"/>
+          <w:numId w:val="2"/>
         </w:numPr>
         <w:pBdr>
           <w:left w:val="single" w:color="3366FF" w:sz="16" w:space="20" w:shadow="true" w:frame="true"/>
@@ -1333,10 +1457,10 @@
     </w:p>
     <w:p>
       <w:pPr>
-        <w:pStyle w:val="BodyText"/>
+        <w:pStyle w:val="ListBullet"/>
         <w:numPr>
           <w:ilvl w:val="2"/>
-          <w:numId w:val="36"/>
+          <w:numId w:val="2"/>
         </w:numPr>
         <w:pBdr>
           <w:left w:val="single" w:color="3366FF" w:sz="16" w:space="31" w:shadow="true" w:frame="true"/>
@@ -1349,10 +1473,10 @@
     </w:p>
     <w:p>
       <w:pPr>
-        <w:pStyle w:val="BodyText"/>
+        <w:pStyle w:val="ListBullet"/>
         <w:numPr>
           <w:ilvl w:val="3"/>
-          <w:numId w:val="37"/>
+          <w:numId w:val="2"/>
         </w:numPr>
         <w:pBdr>
           <w:left w:val="single" w:color="3366FF" w:sz="16" w:space="31" w:shadow="true" w:frame="true"/>
@@ -1385,10 +1509,10 @@
     </w:p>
     <w:p>
       <w:pPr>
-        <w:pStyle w:val="BodyText"/>
-        <w:numPr>
-          <w:ilvl w:val="0"/>
-          <w:numId w:val="38"/>
+        <w:pStyle w:val="ListNumber"/>
+        <w:numPr>
+          <w:ilvl w:val="0"/>
+          <w:numId w:val="18"/>
         </w:numPr>
         <w:pBdr>
           <w:left w:val="single" w:color="3366FF" w:sz="16" w:space="9" w:shadow="true" w:frame="true"/>
@@ -1401,10 +1525,10 @@
     </w:p>
     <w:p>
       <w:pPr>
-        <w:pStyle w:val="BodyText"/>
+        <w:pStyle w:val="ListNumber"/>
         <w:numPr>
           <w:ilvl w:val="1"/>
-          <w:numId w:val="39"/>
+          <w:numId w:val="19"/>
         </w:numPr>
         <w:pBdr>
           <w:left w:val="single" w:color="3366FF" w:sz="16" w:space="23" w:shadow="true" w:frame="true"/>
@@ -1417,10 +1541,10 @@
     </w:p>
     <w:p>
       <w:pPr>
-        <w:pStyle w:val="BodyText"/>
+        <w:pStyle w:val="ListNumber"/>
         <w:numPr>
           <w:ilvl w:val="2"/>
-          <w:numId w:val="40"/>
+          <w:numId w:val="20"/>
         </w:numPr>
         <w:pBdr>
           <w:left w:val="single" w:color="3366FF" w:sz="16" w:space="31" w:shadow="true" w:frame="true"/>
@@ -1433,10 +1557,10 @@
     </w:p>
     <w:p>
       <w:pPr>
-        <w:pStyle w:val="BodyText"/>
+        <w:pStyle w:val="ListNumber"/>
         <w:numPr>
           <w:ilvl w:val="3"/>
-          <w:numId w:val="41"/>
+          <w:numId w:val="21"/>
         </w:numPr>
         <w:pBdr>
           <w:left w:val="single" w:color="3366FF" w:sz="16" w:space="31" w:shadow="true" w:frame="true"/>
@@ -1467,7 +1591,7 @@
 </file>
 
 <file path=word/footnotes.xml><?xml version="1.0" encoding="utf-8"?>
-<w:footnotes xmlns:w="http://schemas.openxmlformats.org/wordprocessingml/2006/main" xmlns:r="http://schemas.openxmlformats.org/officeDocument/2006/relationships" xmlns:m="http://schemas.openxmlformats.org/officeDocument/2006/math" xmlns:w14="http://schemas.microsoft.com/office/word/2010/wordml" xmlns:wp="http://schemas.openxmlformats.org/drawingml/2006/wordprocessingDrawing" xmlns:a="http://schemas.openxmlformats.org/drawingml/2006/main" xmlns:wp14="http://schemas.microsoft.com/office/word/2010/wordprocessingDrawing" xmlns:w15="http://schemas.microsoft.com/office/word/2012/wordml" xmlns:ns9="http://schemas.openxmlformats.org/schemaLibrary/2006/main" xmlns:mc="http://schemas.openxmlformats.org/markup-compatibility/2006" xmlns:wne="http://schemas.microsoft.com/office/word/2006/wordml" xmlns:c="http://schemas.openxmlformats.org/drawingml/2006/chart" xmlns:ns13="http://schemas.openxmlformats.org/drawingml/2006/chartDrawing" xmlns:dgm="http://schemas.openxmlformats.org/drawingml/2006/diagram" xmlns:pic="http://schemas.openxmlformats.org/drawingml/2006/picture" xmlns:xdr="http://schemas.openxmlformats.org/drawingml/2006/spreadsheetDrawing" xmlns:dsp="http://schemas.microsoft.com/office/drawing/2008/diagram" xmlns:ns18="urn:schemas-microsoft-com:office:excel" xmlns:o="urn:schemas-microsoft-com:office:office" xmlns:v="urn:schemas-microsoft-com:vml" xmlns:w10="urn:schemas-microsoft-com:office:word" xmlns:ns22="urn:schemas-microsoft-com:office:powerpoint" xmlns:ns24="http://schemas.microsoft.com/office/2006/coverPageProps" xmlns:odx="http://opendope.org/xpaths" xmlns:odc="http://opendope.org/conditions" xmlns:odq="http://opendope.org/questions" xmlns:oda="http://opendope.org/answers" xmlns:odi="http://opendope.org/components" xmlns:odgm="http://opendope.org/SmartArt/DataHierarchy" xmlns:b="http://schemas.openxmlformats.org/officeDocument/2006/bibliography" xmlns:wetp="http://schemas.microsoft.com/office/webextensions/taskpanes/2010/11" xmlns:we="http://schemas.microsoft.com/office/webextensions/webextension/2010/11" xmlns:ns34="http://schemas.openxmlformats.org/drawingml/2006/compatibility" xmlns:ns35="http://schemas.openxmlformats.org/drawingml/2006/lockedCanvas">
+<w:footnotes xmlns:w="http://schemas.openxmlformats.org/wordprocessingml/2006/main" xmlns:m="http://schemas.openxmlformats.org/officeDocument/2006/math" xmlns:w14="http://schemas.microsoft.com/office/word/2010/wordml" xmlns:r="http://schemas.openxmlformats.org/officeDocument/2006/relationships" xmlns:wp="http://schemas.openxmlformats.org/drawingml/2006/wordprocessingDrawing" xmlns:a="http://schemas.openxmlformats.org/drawingml/2006/main" xmlns:wp14="http://schemas.microsoft.com/office/word/2010/wordprocessingDrawing" xmlns:w15="http://schemas.microsoft.com/office/word/2012/wordml" xmlns:mc="http://schemas.openxmlformats.org/markup-compatibility/2006" xmlns:a14="http://schemas.microsoft.com/office/drawing/2010/main" xmlns:sl="http://schemas.openxmlformats.org/schemaLibrary/2006/main" xmlns:wne="http://schemas.microsoft.com/office/word/2006/wordml" xmlns:c="http://schemas.openxmlformats.org/drawingml/2006/chart" xmlns:cdr="http://schemas.openxmlformats.org/drawingml/2006/chartDrawing" xmlns:c14="http://schemas.microsoft.com/office/drawing/2007/8/2/chart" xmlns:dgm="http://schemas.openxmlformats.org/drawingml/2006/diagram" xmlns:pic="http://schemas.openxmlformats.org/drawingml/2006/picture" xmlns:xdr="http://schemas.openxmlformats.org/drawingml/2006/spreadsheetDrawing" xmlns:dsp="http://schemas.microsoft.com/office/drawing/2008/diagram" xmlns:xvml="urn:schemas-microsoft-com:office:excel" xmlns:o="urn:schemas-microsoft-com:office:office" xmlns:w10="urn:schemas-microsoft-com:office:word" xmlns:v="urn:schemas-microsoft-com:vml" xmlns:pvml="urn:schemas-microsoft-com:office:powerpoint" xmlns:cppr="http://schemas.microsoft.com/office/2006/coverPageProps" xmlns:odx="http://opendope.org/xpaths" xmlns:odc="http://opendope.org/conditions" xmlns:odq="http://opendope.org/questions" xmlns:oda="http://opendope.org/answers" xmlns:odi="http://opendope.org/components" xmlns:odgm="http://opendope.org/SmartArt/DataHierarchy" xmlns:b="http://schemas.openxmlformats.org/officeDocument/2006/bibliography" xmlns:msink="http://schemas.microsoft.com/ink/2010/main" xmlns:cdr14="http://schemas.microsoft.com/office/drawing/2010/chartDrawing" xmlns:c15="http://schemas.microsoft.com/office/drawing/2012/chart" xmlns:cs="http://schemas.microsoft.com/office/drawing/2012/chartStyle" xmlns:ns38="http://www.w3.org/1998/Math/MathML" xmlns:ns39="http://www.w3.org/2003/InkML" xmlns:a13cmd="http://schemas.microsoft.com/office/drawing/2013/main/command" xmlns:cx="http://schemas.microsoft.com/office/drawing/2014/chartex" xmlns:c16="http://schemas.microsoft.com/office/drawing/2014/chart" xmlns:dgm1611="http://schemas.microsoft.com/office/drawing/2016/11/diagram" xmlns:c173="http://schemas.microsoft.com/office/drawing/2017/03/chart" xmlns:am3d="http://schemas.microsoft.com/office/drawing/2017/model3d" xmlns:an18="http://schemas.microsoft.com/office/drawing/2018/animation" xmlns:anam3d="http://schemas.microsoft.com/office/drawing/2018/animation/model3d" xmlns:iact="http://schemas.microsoft.com/office/powerpoint/2014/inkAction" xmlns:thm15="http://schemas.microsoft.com/office/thememl/2012/main" xmlns:wps="http://schemas.microsoft.com/office/word/2010/wordprocessingShape" xmlns:wpc="http://schemas.microsoft.com/office/word/2010/wordprocessingCanvas" xmlns:wpg="http://schemas.microsoft.com/office/word/2010/wordprocessingGroup" xmlns:w16se="http://schemas.microsoft.com/office/word/2015/wordml/symex" xmlns:w16cid="http://schemas.microsoft.com/office/word/2016/wordml/cid" xmlns:wetp="http://schemas.microsoft.com/office/webextensions/taskpanes/2010/11" xmlns:we="http://schemas.microsoft.com/office/webextensions/webextension/2010/11" xmlns:comp="http://schemas.openxmlformats.org/drawingml/2006/compatibility" xmlns:lc="http://schemas.openxmlformats.org/drawingml/2006/lockedCanvas" xmlns:dgm14="http://schemas.microsoft.com/office/drawing/2010/diagram" xmlns:a15="http://schemas.microsoft.com/office/drawing/2012/main" xmlns:pic14="http://schemas.microsoft.com/office/drawing/2010/picture" xmlns:c16ac="http://schemas.microsoft.com/office/drawing/2014/chart/ac" xmlns:a16="http://schemas.microsoft.com/office/drawing/2014/main" xmlns:a1611="http://schemas.microsoft.com/office/drawing/2016/11/main" xmlns:dgm1612="http://schemas.microsoft.com/office/drawing/2016/12/diagram" xmlns:a16svg="http://schemas.microsoft.com/office/drawing/2016/SVG/main" xmlns:adec="http://schemas.microsoft.com/office/drawing/2017/decorative" xmlns:a18hc="http://schemas.microsoft.com/office/drawing/2018/hyperlinkcolor" xmlns:wp15="http://schemas.microsoft.com/office/word/2012/wordprocessingDrawing">
   <w:footnote w:type="separator" w:id="-1">
     <w:p>
       <w:r>
@@ -1505,7 +1629,7 @@
 </file>
 
 <file path=word/numbering.xml><?xml version="1.0" encoding="utf-8"?>
-<w:numbering xmlns:w="http://schemas.openxmlformats.org/wordprocessingml/2006/main" xmlns:r="http://schemas.openxmlformats.org/officeDocument/2006/relationships" xmlns:m="http://schemas.openxmlformats.org/officeDocument/2006/math" xmlns:w14="http://schemas.microsoft.com/office/word/2010/wordml" xmlns:wp="http://schemas.openxmlformats.org/drawingml/2006/wordprocessingDrawing" xmlns:a="http://schemas.openxmlformats.org/drawingml/2006/main" xmlns:wp14="http://schemas.microsoft.com/office/word/2010/wordprocessingDrawing" xmlns:w15="http://schemas.microsoft.com/office/word/2012/wordml" xmlns:ns9="http://schemas.openxmlformats.org/schemaLibrary/2006/main" xmlns:mc="http://schemas.openxmlformats.org/markup-compatibility/2006" xmlns:wne="http://schemas.microsoft.com/office/word/2006/wordml" xmlns:c="http://schemas.openxmlformats.org/drawingml/2006/chart" xmlns:ns13="http://schemas.openxmlformats.org/drawingml/2006/chartDrawing" xmlns:dgm="http://schemas.openxmlformats.org/drawingml/2006/diagram" xmlns:pic="http://schemas.openxmlformats.org/drawingml/2006/picture" xmlns:xdr="http://schemas.openxmlformats.org/drawingml/2006/spreadsheetDrawing" xmlns:dsp="http://schemas.microsoft.com/office/drawing/2008/diagram" xmlns:ns18="urn:schemas-microsoft-com:office:excel" xmlns:o="urn:schemas-microsoft-com:office:office" xmlns:v="urn:schemas-microsoft-com:vml" xmlns:w10="urn:schemas-microsoft-com:office:word" xmlns:ns22="urn:schemas-microsoft-com:office:powerpoint" xmlns:ns24="http://schemas.microsoft.com/office/2006/coverPageProps" xmlns:odx="http://opendope.org/xpaths" xmlns:odc="http://opendope.org/conditions" xmlns:odq="http://opendope.org/questions" xmlns:oda="http://opendope.org/answers" xmlns:odi="http://opendope.org/components" xmlns:odgm="http://opendope.org/SmartArt/DataHierarchy" xmlns:b="http://schemas.openxmlformats.org/officeDocument/2006/bibliography" xmlns:wetp="http://schemas.microsoft.com/office/webextensions/taskpanes/2010/11" xmlns:we="http://schemas.microsoft.com/office/webextensions/webextension/2010/11" xmlns:ns34="http://schemas.openxmlformats.org/drawingml/2006/compatibility" xmlns:ns35="http://schemas.openxmlformats.org/drawingml/2006/lockedCanvas">
+<w:numbering xmlns:w="http://schemas.openxmlformats.org/wordprocessingml/2006/main" xmlns:m="http://schemas.openxmlformats.org/officeDocument/2006/math" xmlns:w14="http://schemas.microsoft.com/office/word/2010/wordml" xmlns:r="http://schemas.openxmlformats.org/officeDocument/2006/relationships" xmlns:wp="http://schemas.openxmlformats.org/drawingml/2006/wordprocessingDrawing" xmlns:a="http://schemas.openxmlformats.org/drawingml/2006/main" xmlns:wp14="http://schemas.microsoft.com/office/word/2010/wordprocessingDrawing" xmlns:w15="http://schemas.microsoft.com/office/word/2012/wordml" xmlns:mc="http://schemas.openxmlformats.org/markup-compatibility/2006" xmlns:a14="http://schemas.microsoft.com/office/drawing/2010/main" xmlns:sl="http://schemas.openxmlformats.org/schemaLibrary/2006/main" xmlns:wne="http://schemas.microsoft.com/office/word/2006/wordml" xmlns:c="http://schemas.openxmlformats.org/drawingml/2006/chart" xmlns:cdr="http://schemas.openxmlformats.org/drawingml/2006/chartDrawing" xmlns:c14="http://schemas.microsoft.com/office/drawing/2007/8/2/chart" xmlns:dgm="http://schemas.openxmlformats.org/drawingml/2006/diagram" xmlns:pic="http://schemas.openxmlformats.org/drawingml/2006/picture" xmlns:xdr="http://schemas.openxmlformats.org/drawingml/2006/spreadsheetDrawing" xmlns:dsp="http://schemas.microsoft.com/office/drawing/2008/diagram" xmlns:xvml="urn:schemas-microsoft-com:office:excel" xmlns:o="urn:schemas-microsoft-com:office:office" xmlns:w10="urn:schemas-microsoft-com:office:word" xmlns:v="urn:schemas-microsoft-com:vml" xmlns:pvml="urn:schemas-microsoft-com:office:powerpoint" xmlns:cppr="http://schemas.microsoft.com/office/2006/coverPageProps" xmlns:odx="http://opendope.org/xpaths" xmlns:odc="http://opendope.org/conditions" xmlns:odq="http://opendope.org/questions" xmlns:oda="http://opendope.org/answers" xmlns:odi="http://opendope.org/components" xmlns:odgm="http://opendope.org/SmartArt/DataHierarchy" xmlns:b="http://schemas.openxmlformats.org/officeDocument/2006/bibliography" xmlns:msink="http://schemas.microsoft.com/ink/2010/main" xmlns:cdr14="http://schemas.microsoft.com/office/drawing/2010/chartDrawing" xmlns:c15="http://schemas.microsoft.com/office/drawing/2012/chart" xmlns:cs="http://schemas.microsoft.com/office/drawing/2012/chartStyle" xmlns:ns38="http://www.w3.org/1998/Math/MathML" xmlns:ns39="http://www.w3.org/2003/InkML" xmlns:a13cmd="http://schemas.microsoft.com/office/drawing/2013/main/command" xmlns:cx="http://schemas.microsoft.com/office/drawing/2014/chartex" xmlns:c16="http://schemas.microsoft.com/office/drawing/2014/chart" xmlns:dgm1611="http://schemas.microsoft.com/office/drawing/2016/11/diagram" xmlns:c173="http://schemas.microsoft.com/office/drawing/2017/03/chart" xmlns:am3d="http://schemas.microsoft.com/office/drawing/2017/model3d" xmlns:an18="http://schemas.microsoft.com/office/drawing/2018/animation" xmlns:anam3d="http://schemas.microsoft.com/office/drawing/2018/animation/model3d" xmlns:iact="http://schemas.microsoft.com/office/powerpoint/2014/inkAction" xmlns:thm15="http://schemas.microsoft.com/office/thememl/2012/main" xmlns:wps="http://schemas.microsoft.com/office/word/2010/wordprocessingShape" xmlns:wpc="http://schemas.microsoft.com/office/word/2010/wordprocessingCanvas" xmlns:wpg="http://schemas.microsoft.com/office/word/2010/wordprocessingGroup" xmlns:w16se="http://schemas.microsoft.com/office/word/2015/wordml/symex" xmlns:w16cid="http://schemas.microsoft.com/office/word/2016/wordml/cid" xmlns:wetp="http://schemas.microsoft.com/office/webextensions/taskpanes/2010/11" xmlns:we="http://schemas.microsoft.com/office/webextensions/webextension/2010/11" xmlns:comp="http://schemas.openxmlformats.org/drawingml/2006/compatibility" xmlns:lc="http://schemas.openxmlformats.org/drawingml/2006/lockedCanvas" xmlns:dgm14="http://schemas.microsoft.com/office/drawing/2010/diagram" xmlns:a15="http://schemas.microsoft.com/office/drawing/2012/main" xmlns:pic14="http://schemas.microsoft.com/office/drawing/2010/picture" xmlns:c16ac="http://schemas.microsoft.com/office/drawing/2014/chart/ac" xmlns:a16="http://schemas.microsoft.com/office/drawing/2014/main" xmlns:a1611="http://schemas.microsoft.com/office/drawing/2016/11/main" xmlns:dgm1612="http://schemas.microsoft.com/office/drawing/2016/12/diagram" xmlns:a16svg="http://schemas.microsoft.com/office/drawing/2016/SVG/main" xmlns:adec="http://schemas.microsoft.com/office/drawing/2017/decorative" xmlns:a18hc="http://schemas.microsoft.com/office/drawing/2018/hyperlinkcolor" xmlns:wp15="http://schemas.microsoft.com/office/word/2012/wordprocessingDrawing">
   <w:abstractNum w:abstractNumId="1">
     <w:lvl w:ilvl="0">
       <w:start w:val="1"/>
@@ -1876,222 +2000,102 @@
     </w:lvlOverride>
   </w:num>
   <w:num w:numId="5">
-    <w:abstractNumId w:val="2"/>
+    <w:abstractNumId w:val="3"/>
     <w:lvlOverride w:ilvl="0">
       <w:startOverride w:val="1"/>
     </w:lvlOverride>
   </w:num>
   <w:num w:numId="6">
-    <w:abstractNumId w:val="2"/>
+    <w:abstractNumId w:val="3"/>
+    <w:lvlOverride w:ilvl="1">
+      <w:startOverride w:val="1"/>
+    </w:lvlOverride>
+  </w:num>
+  <w:num w:numId="7">
+    <w:abstractNumId w:val="3"/>
+    <w:lvlOverride w:ilvl="2">
+      <w:startOverride w:val="1"/>
+    </w:lvlOverride>
+  </w:num>
+  <w:num w:numId="8">
+    <w:abstractNumId w:val="3"/>
+    <w:lvlOverride w:ilvl="3">
+      <w:startOverride w:val="1"/>
+    </w:lvlOverride>
+  </w:num>
+  <w:num w:numId="9">
+    <w:abstractNumId w:val="3"/>
+    <w:lvlOverride w:ilvl="4">
+      <w:startOverride w:val="1"/>
+    </w:lvlOverride>
+  </w:num>
+  <w:num w:numId="10">
+    <w:abstractNumId w:val="3"/>
+    <w:lvlOverride w:ilvl="5">
+      <w:startOverride w:val="1"/>
+    </w:lvlOverride>
+  </w:num>
+  <w:num w:numId="11">
+    <w:abstractNumId w:val="3"/>
+    <w:lvlOverride w:ilvl="6">
+      <w:startOverride w:val="1"/>
+    </w:lvlOverride>
+  </w:num>
+  <w:num w:numId="12">
+    <w:abstractNumId w:val="3"/>
+    <w:lvlOverride w:ilvl="7">
+      <w:startOverride w:val="1"/>
+    </w:lvlOverride>
+  </w:num>
+  <w:num w:numId="13">
+    <w:abstractNumId w:val="3"/>
+    <w:lvlOverride w:ilvl="8">
+      <w:startOverride w:val="1"/>
+    </w:lvlOverride>
+  </w:num>
+  <w:num w:numId="14">
+    <w:abstractNumId w:val="3"/>
     <w:lvlOverride w:ilvl="0">
       <w:startOverride w:val="1"/>
     </w:lvlOverride>
   </w:num>
-  <w:num w:numId="7">
-    <w:abstractNumId w:val="2"/>
-    <w:lvlOverride w:ilvl="0">
-      <w:startOverride w:val="1"/>
-    </w:lvlOverride>
-  </w:num>
-  <w:num w:numId="8">
-    <w:abstractNumId w:val="2"/>
-    <w:lvlOverride w:ilvl="0">
-      <w:startOverride w:val="1"/>
-    </w:lvlOverride>
-  </w:num>
-  <w:num w:numId="9">
-    <w:abstractNumId w:val="2"/>
+  <w:num w:numId="15">
+    <w:abstractNumId w:val="3"/>
     <w:lvlOverride w:ilvl="1">
       <w:startOverride w:val="1"/>
     </w:lvlOverride>
   </w:num>
-  <w:num w:numId="10">
-    <w:abstractNumId w:val="2"/>
+  <w:num w:numId="16">
+    <w:abstractNumId w:val="3"/>
     <w:lvlOverride w:ilvl="2">
-      <w:startOverride w:val="1"/>
-    </w:lvlOverride>
-  </w:num>
-  <w:num w:numId="11">
-    <w:abstractNumId w:val="2"/>
-    <w:lvlOverride w:ilvl="3">
-      <w:startOverride w:val="1"/>
-    </w:lvlOverride>
-  </w:num>
-  <w:num w:numId="12">
-    <w:abstractNumId w:val="2"/>
-    <w:lvlOverride w:ilvl="4">
-      <w:startOverride w:val="1"/>
-    </w:lvlOverride>
-  </w:num>
-  <w:num w:numId="13">
-    <w:abstractNumId w:val="2"/>
-    <w:lvlOverride w:ilvl="5">
-      <w:startOverride w:val="1"/>
-    </w:lvlOverride>
-  </w:num>
-  <w:num w:numId="14">
-    <w:abstractNumId w:val="2"/>
-    <w:lvlOverride w:ilvl="6">
-      <w:startOverride w:val="1"/>
-    </w:lvlOverride>
-  </w:num>
-  <w:num w:numId="15">
-    <w:abstractNumId w:val="2"/>
-    <w:lvlOverride w:ilvl="7">
-      <w:startOverride w:val="1"/>
-    </w:lvlOverride>
-  </w:num>
-  <w:num w:numId="16">
-    <w:abstractNumId w:val="2"/>
-    <w:lvlOverride w:ilvl="8">
       <w:startOverride w:val="1"/>
     </w:lvlOverride>
   </w:num>
   <w:num w:numId="17">
     <w:abstractNumId w:val="3"/>
-    <w:lvlOverride w:ilvl="0">
+    <w:lvlOverride w:ilvl="3">
       <w:startOverride w:val="1"/>
     </w:lvlOverride>
   </w:num>
   <w:num w:numId="18">
     <w:abstractNumId w:val="3"/>
-    <w:lvlOverride w:ilvl="1">
+    <w:lvlOverride w:ilvl="0">
       <w:startOverride w:val="1"/>
     </w:lvlOverride>
   </w:num>
   <w:num w:numId="19">
     <w:abstractNumId w:val="3"/>
-    <w:lvlOverride w:ilvl="2">
+    <w:lvlOverride w:ilvl="1">
       <w:startOverride w:val="1"/>
     </w:lvlOverride>
   </w:num>
   <w:num w:numId="20">
     <w:abstractNumId w:val="3"/>
-    <w:lvlOverride w:ilvl="3">
+    <w:lvlOverride w:ilvl="2">
       <w:startOverride w:val="1"/>
     </w:lvlOverride>
   </w:num>
   <w:num w:numId="21">
-    <w:abstractNumId w:val="3"/>
-    <w:lvlOverride w:ilvl="4">
-      <w:startOverride w:val="1"/>
-    </w:lvlOverride>
-  </w:num>
-  <w:num w:numId="22">
-    <w:abstractNumId w:val="3"/>
-    <w:lvlOverride w:ilvl="5">
-      <w:startOverride w:val="1"/>
-    </w:lvlOverride>
-  </w:num>
-  <w:num w:numId="23">
-    <w:abstractNumId w:val="3"/>
-    <w:lvlOverride w:ilvl="6">
-      <w:startOverride w:val="1"/>
-    </w:lvlOverride>
-  </w:num>
-  <w:num w:numId="24">
-    <w:abstractNumId w:val="3"/>
-    <w:lvlOverride w:ilvl="7">
-      <w:startOverride w:val="1"/>
-    </w:lvlOverride>
-  </w:num>
-  <w:num w:numId="25">
-    <w:abstractNumId w:val="3"/>
-    <w:lvlOverride w:ilvl="8">
-      <w:startOverride w:val="1"/>
-    </w:lvlOverride>
-  </w:num>
-  <w:num w:numId="26">
-    <w:abstractNumId w:val="2"/>
-    <w:lvlOverride w:ilvl="0">
-      <w:startOverride w:val="1"/>
-    </w:lvlOverride>
-  </w:num>
-  <w:num w:numId="27">
-    <w:abstractNumId w:val="2"/>
-    <w:lvlOverride w:ilvl="1">
-      <w:startOverride w:val="1"/>
-    </w:lvlOverride>
-  </w:num>
-  <w:num w:numId="28">
-    <w:abstractNumId w:val="2"/>
-    <w:lvlOverride w:ilvl="2">
-      <w:startOverride w:val="1"/>
-    </w:lvlOverride>
-  </w:num>
-  <w:num w:numId="29">
-    <w:abstractNumId w:val="2"/>
-    <w:lvlOverride w:ilvl="3">
-      <w:startOverride w:val="1"/>
-    </w:lvlOverride>
-  </w:num>
-  <w:num w:numId="30">
-    <w:abstractNumId w:val="3"/>
-    <w:lvlOverride w:ilvl="0">
-      <w:startOverride w:val="1"/>
-    </w:lvlOverride>
-  </w:num>
-  <w:num w:numId="31">
-    <w:abstractNumId w:val="3"/>
-    <w:lvlOverride w:ilvl="1">
-      <w:startOverride w:val="1"/>
-    </w:lvlOverride>
-  </w:num>
-  <w:num w:numId="32">
-    <w:abstractNumId w:val="3"/>
-    <w:lvlOverride w:ilvl="2">
-      <w:startOverride w:val="1"/>
-    </w:lvlOverride>
-  </w:num>
-  <w:num w:numId="33">
-    <w:abstractNumId w:val="3"/>
-    <w:lvlOverride w:ilvl="3">
-      <w:startOverride w:val="1"/>
-    </w:lvlOverride>
-  </w:num>
-  <w:num w:numId="34">
-    <w:abstractNumId w:val="2"/>
-    <w:lvlOverride w:ilvl="0">
-      <w:startOverride w:val="1"/>
-    </w:lvlOverride>
-  </w:num>
-  <w:num w:numId="35">
-    <w:abstractNumId w:val="2"/>
-    <w:lvlOverride w:ilvl="1">
-      <w:startOverride w:val="1"/>
-    </w:lvlOverride>
-  </w:num>
-  <w:num w:numId="36">
-    <w:abstractNumId w:val="2"/>
-    <w:lvlOverride w:ilvl="2">
-      <w:startOverride w:val="1"/>
-    </w:lvlOverride>
-  </w:num>
-  <w:num w:numId="37">
-    <w:abstractNumId w:val="2"/>
-    <w:lvlOverride w:ilvl="3">
-      <w:startOverride w:val="1"/>
-    </w:lvlOverride>
-  </w:num>
-  <w:num w:numId="38">
-    <w:abstractNumId w:val="3"/>
-    <w:lvlOverride w:ilvl="0">
-      <w:startOverride w:val="1"/>
-    </w:lvlOverride>
-  </w:num>
-  <w:num w:numId="39">
-    <w:abstractNumId w:val="3"/>
-    <w:lvlOverride w:ilvl="1">
-      <w:startOverride w:val="1"/>
-    </w:lvlOverride>
-  </w:num>
-  <w:num w:numId="40">
-    <w:abstractNumId w:val="3"/>
-    <w:lvlOverride w:ilvl="2">
-      <w:startOverride w:val="1"/>
-    </w:lvlOverride>
-  </w:num>
-  <w:num w:numId="41">
     <w:abstractNumId w:val="3"/>
     <w:lvlOverride w:ilvl="3">
       <w:startOverride w:val="1"/>
@@ -2101,7 +2105,7 @@
 </file>
 
 <file path=word/styles.xml><?xml version="1.0" encoding="utf-8"?>
-<w:styles xmlns:w="http://schemas.openxmlformats.org/wordprocessingml/2006/main" xmlns:r="http://schemas.openxmlformats.org/officeDocument/2006/relationships" xmlns:m="http://schemas.openxmlformats.org/officeDocument/2006/math" xmlns:w14="http://schemas.microsoft.com/office/word/2010/wordml" xmlns:wp="http://schemas.openxmlformats.org/drawingml/2006/wordprocessingDrawing" xmlns:a="http://schemas.openxmlformats.org/drawingml/2006/main" xmlns:wp14="http://schemas.microsoft.com/office/word/2010/wordprocessingDrawing" xmlns:w15="http://schemas.microsoft.com/office/word/2012/wordml" xmlns:ns9="http://schemas.openxmlformats.org/schemaLibrary/2006/main" xmlns:mc="http://schemas.openxmlformats.org/markup-compatibility/2006" xmlns:wne="http://schemas.microsoft.com/office/word/2006/wordml" xmlns:c="http://schemas.openxmlformats.org/drawingml/2006/chart" xmlns:ns13="http://schemas.openxmlformats.org/drawingml/2006/chartDrawing" xmlns:dgm="http://schemas.openxmlformats.org/drawingml/2006/diagram" xmlns:pic="http://schemas.openxmlformats.org/drawingml/2006/picture" xmlns:xdr="http://schemas.openxmlformats.org/drawingml/2006/spreadsheetDrawing" xmlns:dsp="http://schemas.microsoft.com/office/drawing/2008/diagram" xmlns:ns18="urn:schemas-microsoft-com:office:excel" xmlns:o="urn:schemas-microsoft-com:office:office" xmlns:v="urn:schemas-microsoft-com:vml" xmlns:w10="urn:schemas-microsoft-com:office:word" xmlns:ns22="urn:schemas-microsoft-com:office:powerpoint" xmlns:ns24="http://schemas.microsoft.com/office/2006/coverPageProps" xmlns:odx="http://opendope.org/xpaths" xmlns:odc="http://opendope.org/conditions" xmlns:odq="http://opendope.org/questions" xmlns:oda="http://opendope.org/answers" xmlns:odi="http://opendope.org/components" xmlns:odgm="http://opendope.org/SmartArt/DataHierarchy" xmlns:b="http://schemas.openxmlformats.org/officeDocument/2006/bibliography" xmlns:wetp="http://schemas.microsoft.com/office/webextensions/taskpanes/2010/11" xmlns:we="http://schemas.microsoft.com/office/webextensions/webextension/2010/11" xmlns:ns34="http://schemas.openxmlformats.org/drawingml/2006/compatibility" xmlns:ns35="http://schemas.openxmlformats.org/drawingml/2006/lockedCanvas">
+<w:styles xmlns:w="http://schemas.openxmlformats.org/wordprocessingml/2006/main" xmlns:m="http://schemas.openxmlformats.org/officeDocument/2006/math" xmlns:w14="http://schemas.microsoft.com/office/word/2010/wordml" xmlns:r="http://schemas.openxmlformats.org/officeDocument/2006/relationships" xmlns:wp="http://schemas.openxmlformats.org/drawingml/2006/wordprocessingDrawing" xmlns:a="http://schemas.openxmlformats.org/drawingml/2006/main" xmlns:wp14="http://schemas.microsoft.com/office/word/2010/wordprocessingDrawing" xmlns:w15="http://schemas.microsoft.com/office/word/2012/wordml" xmlns:mc="http://schemas.openxmlformats.org/markup-compatibility/2006" xmlns:a14="http://schemas.microsoft.com/office/drawing/2010/main" xmlns:sl="http://schemas.openxmlformats.org/schemaLibrary/2006/main" xmlns:wne="http://schemas.microsoft.com/office/word/2006/wordml" xmlns:c="http://schemas.openxmlformats.org/drawingml/2006/chart" xmlns:cdr="http://schemas.openxmlformats.org/drawingml/2006/chartDrawing" xmlns:c14="http://schemas.microsoft.com/office/drawing/2007/8/2/chart" xmlns:dgm="http://schemas.openxmlformats.org/drawingml/2006/diagram" xmlns:pic="http://schemas.openxmlformats.org/drawingml/2006/picture" xmlns:xdr="http://schemas.openxmlformats.org/drawingml/2006/spreadsheetDrawing" xmlns:dsp="http://schemas.microsoft.com/office/drawing/2008/diagram" xmlns:xvml="urn:schemas-microsoft-com:office:excel" xmlns:o="urn:schemas-microsoft-com:office:office" xmlns:w10="urn:schemas-microsoft-com:office:word" xmlns:v="urn:schemas-microsoft-com:vml" xmlns:pvml="urn:schemas-microsoft-com:office:powerpoint" xmlns:cppr="http://schemas.microsoft.com/office/2006/coverPageProps" xmlns:odx="http://opendope.org/xpaths" xmlns:odc="http://opendope.org/conditions" xmlns:odq="http://opendope.org/questions" xmlns:oda="http://opendope.org/answers" xmlns:odi="http://opendope.org/components" xmlns:odgm="http://opendope.org/SmartArt/DataHierarchy" xmlns:b="http://schemas.openxmlformats.org/officeDocument/2006/bibliography" xmlns:msink="http://schemas.microsoft.com/ink/2010/main" xmlns:cdr14="http://schemas.microsoft.com/office/drawing/2010/chartDrawing" xmlns:c15="http://schemas.microsoft.com/office/drawing/2012/chart" xmlns:cs="http://schemas.microsoft.com/office/drawing/2012/chartStyle" xmlns:ns38="http://www.w3.org/1998/Math/MathML" xmlns:ns39="http://www.w3.org/2003/InkML" xmlns:a13cmd="http://schemas.microsoft.com/office/drawing/2013/main/command" xmlns:cx="http://schemas.microsoft.com/office/drawing/2014/chartex" xmlns:c16="http://schemas.microsoft.com/office/drawing/2014/chart" xmlns:dgm1611="http://schemas.microsoft.com/office/drawing/2016/11/diagram" xmlns:c173="http://schemas.microsoft.com/office/drawing/2017/03/chart" xmlns:am3d="http://schemas.microsoft.com/office/drawing/2017/model3d" xmlns:an18="http://schemas.microsoft.com/office/drawing/2018/animation" xmlns:anam3d="http://schemas.microsoft.com/office/drawing/2018/animation/model3d" xmlns:iact="http://schemas.microsoft.com/office/powerpoint/2014/inkAction" xmlns:thm15="http://schemas.microsoft.com/office/thememl/2012/main" xmlns:wps="http://schemas.microsoft.com/office/word/2010/wordprocessingShape" xmlns:wpc="http://schemas.microsoft.com/office/word/2010/wordprocessingCanvas" xmlns:wpg="http://schemas.microsoft.com/office/word/2010/wordprocessingGroup" xmlns:w16se="http://schemas.microsoft.com/office/word/2015/wordml/symex" xmlns:w16cid="http://schemas.microsoft.com/office/word/2016/wordml/cid" xmlns:wetp="http://schemas.microsoft.com/office/webextensions/taskpanes/2010/11" xmlns:we="http://schemas.microsoft.com/office/webextensions/webextension/2010/11" xmlns:comp="http://schemas.openxmlformats.org/drawingml/2006/compatibility" xmlns:lc="http://schemas.openxmlformats.org/drawingml/2006/lockedCanvas" xmlns:dgm14="http://schemas.microsoft.com/office/drawing/2010/diagram" xmlns:a15="http://schemas.microsoft.com/office/drawing/2012/main" xmlns:pic14="http://schemas.microsoft.com/office/drawing/2010/picture" xmlns:c16ac="http://schemas.microsoft.com/office/drawing/2014/chart/ac" xmlns:a16="http://schemas.microsoft.com/office/drawing/2014/main" xmlns:a1611="http://schemas.microsoft.com/office/drawing/2016/11/main" xmlns:dgm1612="http://schemas.microsoft.com/office/drawing/2016/12/diagram" xmlns:a16svg="http://schemas.microsoft.com/office/drawing/2016/SVG/main" xmlns:adec="http://schemas.microsoft.com/office/drawing/2017/decorative" xmlns:a18hc="http://schemas.microsoft.com/office/drawing/2018/hyperlinkcolor" xmlns:wp15="http://schemas.microsoft.com/office/word/2012/wordprocessingDrawing">
   <w:docDefaults>
     <w:rPrDefault>
       <w:rPr>
@@ -2593,6 +2597,36 @@
       <w:u w:val="single"/>
     </w:rPr>
   </w:style>
+  <w:style w:type="paragraph" w:styleId="ListNumber">
+    <w:name w:val="List Number"/>
+    <w:basedOn w:val="Normal"/>
+    <w:uiPriority w:val="99"/>
+    <w:semiHidden/>
+    <w:unhideWhenUsed/>
+    <w:qFormat/>
+    <w:rsid w:val="00400E20"/>
+    <w:pPr>
+      <w:numPr>
+        <w:numId w:val="3"/>
+      </w:numPr>
+      <w:contextualSpacing/>
+    </w:pPr>
+  </w:style>
+  <w:style w:type="paragraph" w:styleId="ListBullet">
+    <w:name w:val="List Bullet"/>
+    <w:basedOn w:val="Normal"/>
+    <w:uiPriority w:val="99"/>
+    <w:semiHidden/>
+    <w:unhideWhenUsed/>
+    <w:qFormat/>
+    <w:rsid w:val="00C31C4B"/>
+    <w:pPr>
+      <w:numPr>
+        <w:numId w:val="2"/>
+      </w:numPr>
+      <w:contextualSpacing/>
+    </w:pPr>
+  </w:style>
   <w:style w:type="character" w:styleId="DefaultParagraphFont" w:default="true">
     <w:name w:val="Default Paragraph Font"/>
   </w:style>
